--- a/Lab 4 (Rating) 25-11-2023 (Probability)/Лабораторная работа III.docx
+++ b/Lab 4 (Rating) 25-11-2023 (Probability)/Лабораторная работа III.docx
@@ -1,6 +1,6 @@
 
 <file path=word/document.xml><?xml version="1.0" encoding="utf-8"?>
-<w:document xmlns:wpc="http://schemas.microsoft.com/office/word/2010/wordprocessingCanvas" xmlns:cx="http://schemas.microsoft.com/office/drawing/2014/chartex" xmlns:cx1="http://schemas.microsoft.com/office/drawing/2015/9/8/chartex" xmlns:cx2="http://schemas.microsoft.com/office/drawing/2015/10/21/chartex" xmlns:cx3="http://schemas.microsoft.com/office/drawing/2016/5/9/chartex" xmlns:cx4="http://schemas.microsoft.com/office/drawing/2016/5/10/chartex" xmlns:cx5="http://schemas.microsoft.com/office/drawing/2016/5/11/chartex" xmlns:cx6="http://schemas.microsoft.com/office/drawing/2016/5/12/chartex" xmlns:cx7="http://schemas.microsoft.com/office/drawing/2016/5/13/chartex" xmlns:cx8="http://schemas.microsoft.com/office/drawing/2016/5/14/chartex" xmlns:mc="http://schemas.openxmlformats.org/markup-compatibility/2006" xmlns:aink="http://schemas.microsoft.com/office/drawing/2016/ink" xmlns:am3d="http://schemas.microsoft.com/office/drawing/2017/model3d" xmlns:o="urn:schemas-microsoft-com:office:office" xmlns:r="http://schemas.openxmlformats.org/officeDocument/2006/relationships" xmlns:m="http://schemas.openxmlformats.org/officeDocument/2006/math" xmlns:v="urn:schemas-microsoft-com:vml" xmlns:wp14="http://schemas.microsoft.com/office/word/2010/wordprocessingDrawing" xmlns:wp="http://schemas.openxmlformats.org/drawingml/2006/wordprocessingDrawing" xmlns:w10="urn:schemas-microsoft-com:office:word" xmlns:w="http://schemas.openxmlformats.org/wordprocessingml/2006/main" xmlns:w14="http://schemas.microsoft.com/office/word/2010/wordml" xmlns:w15="http://schemas.microsoft.com/office/word/2012/wordml" xmlns:w16cex="http://schemas.microsoft.com/office/word/2018/wordml/cex" xmlns:w16cid="http://schemas.microsoft.com/office/word/2016/wordml/cid" xmlns:w16="http://schemas.microsoft.com/office/word/2018/wordml" xmlns:w16sdtdh="http://schemas.microsoft.com/office/word/2020/wordml/sdtdatahash" xmlns:w16se="http://schemas.microsoft.com/office/word/2015/wordml/symex" xmlns:wpg="http://schemas.microsoft.com/office/word/2010/wordprocessingGroup" xmlns:wpi="http://schemas.microsoft.com/office/word/2010/wordprocessingInk" xmlns:wne="http://schemas.microsoft.com/office/word/2006/wordml" xmlns:wps="http://schemas.microsoft.com/office/word/2010/wordprocessingShape" mc:Ignorable="w14 w15 w16se w16cid w16 w16cex w16sdtdh wp14">
+<w:document xmlns:wpc="http://schemas.microsoft.com/office/word/2010/wordprocessingCanvas" xmlns:cx="http://schemas.microsoft.com/office/drawing/2014/chartex" xmlns:cx1="http://schemas.microsoft.com/office/drawing/2015/9/8/chartex" xmlns:cx2="http://schemas.microsoft.com/office/drawing/2015/10/21/chartex" xmlns:cx3="http://schemas.microsoft.com/office/drawing/2016/5/9/chartex" xmlns:cx4="http://schemas.microsoft.com/office/drawing/2016/5/10/chartex" xmlns:cx5="http://schemas.microsoft.com/office/drawing/2016/5/11/chartex" xmlns:cx6="http://schemas.microsoft.com/office/drawing/2016/5/12/chartex" xmlns:cx7="http://schemas.microsoft.com/office/drawing/2016/5/13/chartex" xmlns:cx8="http://schemas.microsoft.com/office/drawing/2016/5/14/chartex" xmlns:mc="http://schemas.openxmlformats.org/markup-compatibility/2006" xmlns:aink="http://schemas.microsoft.com/office/drawing/2016/ink" xmlns:am3d="http://schemas.microsoft.com/office/drawing/2017/model3d" xmlns:o="urn:schemas-microsoft-com:office:office" xmlns:oel="http://schemas.microsoft.com/office/2019/extlst" xmlns:r="http://schemas.openxmlformats.org/officeDocument/2006/relationships" xmlns:m="http://schemas.openxmlformats.org/officeDocument/2006/math" xmlns:v="urn:schemas-microsoft-com:vml" xmlns:wp14="http://schemas.microsoft.com/office/word/2010/wordprocessingDrawing" xmlns:wp="http://schemas.openxmlformats.org/drawingml/2006/wordprocessingDrawing" xmlns:w10="urn:schemas-microsoft-com:office:word" xmlns:w="http://schemas.openxmlformats.org/wordprocessingml/2006/main" xmlns:w14="http://schemas.microsoft.com/office/word/2010/wordml" xmlns:w15="http://schemas.microsoft.com/office/word/2012/wordml" xmlns:w16cex="http://schemas.microsoft.com/office/word/2018/wordml/cex" xmlns:w16cid="http://schemas.microsoft.com/office/word/2016/wordml/cid" xmlns:w16="http://schemas.microsoft.com/office/word/2018/wordml" xmlns:w16sdtdh="http://schemas.microsoft.com/office/word/2020/wordml/sdtdatahash" xmlns:w16se="http://schemas.microsoft.com/office/word/2015/wordml/symex" xmlns:wpg="http://schemas.microsoft.com/office/word/2010/wordprocessingGroup" xmlns:wpi="http://schemas.microsoft.com/office/word/2010/wordprocessingInk" xmlns:wne="http://schemas.microsoft.com/office/word/2006/wordml" xmlns:wps="http://schemas.microsoft.com/office/word/2010/wordprocessingShape" mc:Ignorable="w14 w15 w16se w16cid w16 w16cex w16sdtdh wp14">
   <w:body>
     <w:p>
       <w:pPr>
@@ -188,6 +188,12 @@
         </w:rPr>
         <w:t xml:space="preserve"> класса: </w:t>
       </w:r>
+      <w:r>
+        <w:rPr>
+          <w:rFonts w:ascii="DEJAVU SANS" w:eastAsiaTheme="minorEastAsia" w:hAnsi="DEJAVU SANS" w:cs="DEJAVU SANS"/>
+        </w:rPr>
+        <w:t>“</w:t>
+      </w:r>
       <w:proofErr w:type="spellStart"/>
       <w:r>
         <w:rPr>
@@ -211,14 +217,28 @@
       <w:r>
         <w:rPr>
           <w:rFonts w:ascii="DEJAVU SANS" w:eastAsiaTheme="minorEastAsia" w:hAnsi="DEJAVU SANS" w:cs="DEJAVU SANS"/>
-        </w:rPr>
-        <w:t xml:space="preserve">, </w:t>
+          <w:b/>
+          <w:bCs/>
+        </w:rPr>
+        <w:t xml:space="preserve">” </w:t>
+      </w:r>
+      <w:r>
+        <w:rPr>
+          <w:rFonts w:ascii="DEJAVU SANS" w:eastAsiaTheme="minorEastAsia" w:hAnsi="DEJAVU SANS" w:cs="DEJAVU SANS"/>
+        </w:rPr>
+        <w:t xml:space="preserve">- </w:t>
       </w:r>
       <w:r>
         <w:rPr>
           <w:rFonts w:ascii="DEJAVU SANS" w:eastAsiaTheme="minorEastAsia" w:hAnsi="DEJAVU SANS" w:cs="DEJAVU SANS"/>
         </w:rPr>
         <w:t xml:space="preserve">одиночное состояние, </w:t>
+      </w:r>
+      <w:r>
+        <w:rPr>
+          <w:rFonts w:ascii="DEJAVU SANS" w:eastAsiaTheme="minorEastAsia" w:hAnsi="DEJAVU SANS" w:cs="DEJAVU SANS"/>
+        </w:rPr>
+        <w:t>“</w:t>
       </w:r>
       <w:proofErr w:type="spellStart"/>
       <w:r>
@@ -243,8 +263,28 @@
       <w:r>
         <w:rPr>
           <w:rFonts w:ascii="DEJAVU SANS" w:eastAsiaTheme="minorEastAsia" w:hAnsi="DEJAVU SANS" w:cs="DEJAVU SANS"/>
-        </w:rPr>
-        <w:t xml:space="preserve">, подряд идущие состояния, и </w:t>
+          <w:b/>
+          <w:bCs/>
+        </w:rPr>
+        <w:t>”</w:t>
+      </w:r>
+      <w:r>
+        <w:rPr>
+          <w:rFonts w:ascii="DEJAVU SANS" w:eastAsiaTheme="minorEastAsia" w:hAnsi="DEJAVU SANS" w:cs="DEJAVU SANS"/>
+        </w:rPr>
+        <w:t xml:space="preserve"> - </w:t>
+      </w:r>
+      <w:r>
+        <w:rPr>
+          <w:rFonts w:ascii="DEJAVU SANS" w:eastAsiaTheme="minorEastAsia" w:hAnsi="DEJAVU SANS" w:cs="DEJAVU SANS"/>
+        </w:rPr>
+        <w:t xml:space="preserve">подряд идущие состояния, и </w:t>
+      </w:r>
+      <w:r>
+        <w:rPr>
+          <w:rFonts w:ascii="DEJAVU SANS" w:eastAsiaTheme="minorEastAsia" w:hAnsi="DEJAVU SANS" w:cs="DEJAVU SANS"/>
+        </w:rPr>
+        <w:t>“</w:t>
       </w:r>
       <w:proofErr w:type="spellStart"/>
       <w:r>
@@ -269,8 +309,16 @@
       <w:r>
         <w:rPr>
           <w:rFonts w:ascii="DEJAVU SANS" w:eastAsiaTheme="minorEastAsia" w:hAnsi="DEJAVU SANS" w:cs="DEJAVU SANS"/>
-        </w:rPr>
-        <w:t>, произвольно расположенные состояния.</w:t>
+          <w:b/>
+          <w:bCs/>
+        </w:rPr>
+        <w:t>” -</w:t>
+      </w:r>
+      <w:r>
+        <w:rPr>
+          <w:rFonts w:ascii="DEJAVU SANS" w:eastAsiaTheme="minorEastAsia" w:hAnsi="DEJAVU SANS" w:cs="DEJAVU SANS"/>
+        </w:rPr>
+        <w:t xml:space="preserve"> произвольно расположенные состояния.</w:t>
       </w:r>
       <w:r>
         <w:rPr>
@@ -438,6 +486,12 @@
         </w:rPr>
         <w:t xml:space="preserve"> </w:t>
       </w:r>
+      <w:r>
+        <w:rPr>
+          <w:rFonts w:ascii="DEJAVU SANS" w:hAnsi="DEJAVU SANS" w:cs="DEJAVU SANS"/>
+        </w:rPr>
+        <w:t>“</w:t>
+      </w:r>
       <w:proofErr w:type="spellStart"/>
       <w:r>
         <w:rPr>
@@ -452,6 +506,14 @@
       <w:r>
         <w:rPr>
           <w:rFonts w:ascii="DEJAVU SANS" w:hAnsi="DEJAVU SANS" w:cs="DEJAVU SANS"/>
+          <w:b/>
+          <w:bCs/>
+        </w:rPr>
+        <w:t>”</w:t>
+      </w:r>
+      <w:r>
+        <w:rPr>
+          <w:rFonts w:ascii="DEJAVU SANS" w:hAnsi="DEJAVU SANS" w:cs="DEJAVU SANS"/>
         </w:rPr>
         <w:t>,</w:t>
       </w:r>
@@ -460,6 +522,12 @@
           <w:rFonts w:ascii="DEJAVU SANS" w:hAnsi="DEJAVU SANS" w:cs="DEJAVU SANS"/>
         </w:rPr>
         <w:t xml:space="preserve"> второй для </w:t>
+      </w:r>
+      <w:r>
+        <w:rPr>
+          <w:rFonts w:ascii="DEJAVU SANS" w:hAnsi="DEJAVU SANS" w:cs="DEJAVU SANS"/>
+        </w:rPr>
+        <w:t>“</w:t>
       </w:r>
       <w:proofErr w:type="spellStart"/>
       <w:r>
@@ -484,6 +552,14 @@
       <w:r>
         <w:rPr>
           <w:rFonts w:ascii="DEJAVU SANS" w:hAnsi="DEJAVU SANS" w:cs="DEJAVU SANS"/>
+          <w:b/>
+          <w:bCs/>
+        </w:rPr>
+        <w:t>”</w:t>
+      </w:r>
+      <w:r>
+        <w:rPr>
+          <w:rFonts w:ascii="DEJAVU SANS" w:hAnsi="DEJAVU SANS" w:cs="DEJAVU SANS"/>
         </w:rPr>
         <w:t xml:space="preserve">, </w:t>
       </w:r>
@@ -492,6 +568,12 @@
           <w:rFonts w:ascii="DEJAVU SANS" w:hAnsi="DEJAVU SANS" w:cs="DEJAVU SANS"/>
         </w:rPr>
         <w:t xml:space="preserve">третий для </w:t>
+      </w:r>
+      <w:r>
+        <w:rPr>
+          <w:rFonts w:ascii="DEJAVU SANS" w:hAnsi="DEJAVU SANS" w:cs="DEJAVU SANS"/>
+        </w:rPr>
+        <w:t>“</w:t>
       </w:r>
       <w:proofErr w:type="spellStart"/>
       <w:r>
@@ -507,6 +589,14 @@
       <w:r>
         <w:rPr>
           <w:rFonts w:ascii="DEJAVU SANS" w:hAnsi="DEJAVU SANS" w:cs="DEJAVU SANS"/>
+          <w:b/>
+          <w:bCs/>
+        </w:rPr>
+        <w:t>”</w:t>
+      </w:r>
+      <w:r>
+        <w:rPr>
+          <w:rFonts w:ascii="DEJAVU SANS" w:hAnsi="DEJAVU SANS" w:cs="DEJAVU SANS"/>
         </w:rPr>
         <w:t xml:space="preserve">. </w:t>
       </w:r>
@@ -606,7 +696,7 @@
     </w:p>
     <w:p>
       <w:pPr>
-        <w:pStyle w:val="a4"/>
+        <w:pStyle w:val="ListParagraph"/>
         <w:numPr>
           <w:ilvl w:val="0"/>
           <w:numId w:val="1"/>
@@ -627,7 +717,7 @@
     </w:p>
     <w:p>
       <w:pPr>
-        <w:pStyle w:val="a4"/>
+        <w:pStyle w:val="ListParagraph"/>
         <w:numPr>
           <w:ilvl w:val="0"/>
           <w:numId w:val="1"/>
@@ -660,7 +750,7 @@
     </w:p>
     <w:p>
       <w:pPr>
-        <w:pStyle w:val="a4"/>
+        <w:pStyle w:val="ListParagraph"/>
         <w:numPr>
           <w:ilvl w:val="0"/>
           <w:numId w:val="1"/>
@@ -710,21 +800,7 @@
         <w:rPr>
           <w:rFonts w:ascii="DEJAVU SANS" w:hAnsi="DEJAVU SANS" w:cs="DEJAVU SANS"/>
         </w:rPr>
-        <w:t xml:space="preserve">Коды вышеупомянутых классов можно найти в </w:t>
-      </w:r>
-      <w:proofErr w:type="spellStart"/>
-      <w:r>
-        <w:rPr>
-          <w:rFonts w:ascii="DEJAVU SANS" w:hAnsi="DEJAVU SANS" w:cs="DEJAVU SANS"/>
-        </w:rPr>
-        <w:t>репозитории</w:t>
-      </w:r>
-      <w:proofErr w:type="spellEnd"/>
-      <w:r>
-        <w:rPr>
-          <w:rFonts w:ascii="DEJAVU SANS" w:hAnsi="DEJAVU SANS" w:cs="DEJAVU SANS"/>
-        </w:rPr>
-        <w:t>:</w:t>
+        <w:t>Коды вышеупомянутых классов можно найти в репозитории:</w:t>
       </w:r>
     </w:p>
     <w:p>
@@ -737,7 +813,7 @@
       <w:hyperlink r:id="rId5" w:history="1">
         <w:r>
           <w:rPr>
-            <w:rStyle w:val="a5"/>
+            <w:rStyle w:val="Hyperlink"/>
             <w:rFonts w:ascii="DEJAVU SANS" w:hAnsi="DEJAVU SANS" w:cs="DEJAVU SANS"/>
           </w:rPr>
           <w:t>https://bitbucket.org/ShevelevMM/problemcodes/src/master/</w:t>
@@ -755,7 +831,7 @@
 </file>
 
 <file path=word/numbering.xml><?xml version="1.0" encoding="utf-8"?>
-<w:numbering xmlns:wpc="http://schemas.microsoft.com/office/word/2010/wordprocessingCanvas" xmlns:cx="http://schemas.microsoft.com/office/drawing/2014/chartex" xmlns:cx1="http://schemas.microsoft.com/office/drawing/2015/9/8/chartex" xmlns:cx2="http://schemas.microsoft.com/office/drawing/2015/10/21/chartex" xmlns:cx3="http://schemas.microsoft.com/office/drawing/2016/5/9/chartex" xmlns:cx4="http://schemas.microsoft.com/office/drawing/2016/5/10/chartex" xmlns:cx5="http://schemas.microsoft.com/office/drawing/2016/5/11/chartex" xmlns:cx6="http://schemas.microsoft.com/office/drawing/2016/5/12/chartex" xmlns:cx7="http://schemas.microsoft.com/office/drawing/2016/5/13/chartex" xmlns:cx8="http://schemas.microsoft.com/office/drawing/2016/5/14/chartex" xmlns:mc="http://schemas.openxmlformats.org/markup-compatibility/2006" xmlns:aink="http://schemas.microsoft.com/office/drawing/2016/ink" xmlns:am3d="http://schemas.microsoft.com/office/drawing/2017/model3d" xmlns:o="urn:schemas-microsoft-com:office:office" xmlns:r="http://schemas.openxmlformats.org/officeDocument/2006/relationships" xmlns:m="http://schemas.openxmlformats.org/officeDocument/2006/math" xmlns:v="urn:schemas-microsoft-com:vml" xmlns:wp14="http://schemas.microsoft.com/office/word/2010/wordprocessingDrawing" xmlns:wp="http://schemas.openxmlformats.org/drawingml/2006/wordprocessingDrawing" xmlns:w10="urn:schemas-microsoft-com:office:word" xmlns:w="http://schemas.openxmlformats.org/wordprocessingml/2006/main" xmlns:w14="http://schemas.microsoft.com/office/word/2010/wordml" xmlns:w15="http://schemas.microsoft.com/office/word/2012/wordml" xmlns:w16cex="http://schemas.microsoft.com/office/word/2018/wordml/cex" xmlns:w16cid="http://schemas.microsoft.com/office/word/2016/wordml/cid" xmlns:w16="http://schemas.microsoft.com/office/word/2018/wordml" xmlns:w16sdtdh="http://schemas.microsoft.com/office/word/2020/wordml/sdtdatahash" xmlns:w16se="http://schemas.microsoft.com/office/word/2015/wordml/symex" xmlns:wpg="http://schemas.microsoft.com/office/word/2010/wordprocessingGroup" xmlns:wpi="http://schemas.microsoft.com/office/word/2010/wordprocessingInk" xmlns:wne="http://schemas.microsoft.com/office/word/2006/wordml" xmlns:wps="http://schemas.microsoft.com/office/word/2010/wordprocessingShape" mc:Ignorable="w14 w15 w16se w16cid w16 w16cex w16sdtdh wp14">
+<w:numbering xmlns:wpc="http://schemas.microsoft.com/office/word/2010/wordprocessingCanvas" xmlns:cx="http://schemas.microsoft.com/office/drawing/2014/chartex" xmlns:cx1="http://schemas.microsoft.com/office/drawing/2015/9/8/chartex" xmlns:cx2="http://schemas.microsoft.com/office/drawing/2015/10/21/chartex" xmlns:cx3="http://schemas.microsoft.com/office/drawing/2016/5/9/chartex" xmlns:cx4="http://schemas.microsoft.com/office/drawing/2016/5/10/chartex" xmlns:cx5="http://schemas.microsoft.com/office/drawing/2016/5/11/chartex" xmlns:cx6="http://schemas.microsoft.com/office/drawing/2016/5/12/chartex" xmlns:cx7="http://schemas.microsoft.com/office/drawing/2016/5/13/chartex" xmlns:cx8="http://schemas.microsoft.com/office/drawing/2016/5/14/chartex" xmlns:mc="http://schemas.openxmlformats.org/markup-compatibility/2006" xmlns:aink="http://schemas.microsoft.com/office/drawing/2016/ink" xmlns:am3d="http://schemas.microsoft.com/office/drawing/2017/model3d" xmlns:o="urn:schemas-microsoft-com:office:office" xmlns:oel="http://schemas.microsoft.com/office/2019/extlst" xmlns:r="http://schemas.openxmlformats.org/officeDocument/2006/relationships" xmlns:m="http://schemas.openxmlformats.org/officeDocument/2006/math" xmlns:v="urn:schemas-microsoft-com:vml" xmlns:wp14="http://schemas.microsoft.com/office/word/2010/wordprocessingDrawing" xmlns:wp="http://schemas.openxmlformats.org/drawingml/2006/wordprocessingDrawing" xmlns:w10="urn:schemas-microsoft-com:office:word" xmlns:w="http://schemas.openxmlformats.org/wordprocessingml/2006/main" xmlns:w14="http://schemas.microsoft.com/office/word/2010/wordml" xmlns:w15="http://schemas.microsoft.com/office/word/2012/wordml" xmlns:w16cex="http://schemas.microsoft.com/office/word/2018/wordml/cex" xmlns:w16cid="http://schemas.microsoft.com/office/word/2016/wordml/cid" xmlns:w16="http://schemas.microsoft.com/office/word/2018/wordml" xmlns:w16sdtdh="http://schemas.microsoft.com/office/word/2020/wordml/sdtdatahash" xmlns:w16se="http://schemas.microsoft.com/office/word/2015/wordml/symex" xmlns:wpg="http://schemas.microsoft.com/office/word/2010/wordprocessingGroup" xmlns:wpi="http://schemas.microsoft.com/office/word/2010/wordprocessingInk" xmlns:wne="http://schemas.microsoft.com/office/word/2006/wordml" xmlns:wps="http://schemas.microsoft.com/office/word/2010/wordprocessingShape" mc:Ignorable="w14 w15 w16se w16cid w16 w16cex w16sdtdh wp14">
   <w:abstractNum w:abstractNumId="0" w15:restartNumberingAfterBreak="0">
     <w:nsid w:val="08997EDF"/>
     <w:multiLevelType w:val="hybridMultilevel"/>
@@ -842,7 +918,7 @@
       </w:pPr>
     </w:lvl>
   </w:abstractNum>
-  <w:num w:numId="1">
+  <w:num w:numId="1" w16cid:durableId="858935245">
     <w:abstractNumId w:val="0"/>
   </w:num>
 </w:numbering>
@@ -1236,17 +1312,17 @@
     <w:lsdException w:name="Mention" w:semiHidden="1" w:unhideWhenUsed="1"/>
     <w:lsdException w:name="Smart Hyperlink" w:semiHidden="1" w:unhideWhenUsed="1"/>
   </w:latentStyles>
-  <w:style w:type="paragraph" w:default="1" w:styleId="a">
+  <w:style w:type="paragraph" w:default="1" w:styleId="Normal">
     <w:name w:val="Normal"/>
     <w:qFormat/>
   </w:style>
-  <w:style w:type="character" w:default="1" w:styleId="a0">
+  <w:style w:type="character" w:default="1" w:styleId="DefaultParagraphFont">
     <w:name w:val="Default Paragraph Font"/>
     <w:uiPriority w:val="1"/>
     <w:semiHidden/>
     <w:unhideWhenUsed/>
   </w:style>
-  <w:style w:type="table" w:default="1" w:styleId="a1">
+  <w:style w:type="table" w:default="1" w:styleId="TableNormal">
     <w:name w:val="Normal Table"/>
     <w:uiPriority w:val="99"/>
     <w:semiHidden/>
@@ -1261,15 +1337,15 @@
       </w:tblCellMar>
     </w:tblPr>
   </w:style>
-  <w:style w:type="numbering" w:default="1" w:styleId="a2">
+  <w:style w:type="numbering" w:default="1" w:styleId="NoList">
     <w:name w:val="No List"/>
     <w:uiPriority w:val="99"/>
     <w:semiHidden/>
     <w:unhideWhenUsed/>
   </w:style>
-  <w:style w:type="character" w:styleId="a3">
+  <w:style w:type="character" w:styleId="PlaceholderText">
     <w:name w:val="Placeholder Text"/>
-    <w:basedOn w:val="a0"/>
+    <w:basedOn w:val="DefaultParagraphFont"/>
     <w:uiPriority w:val="99"/>
     <w:semiHidden/>
     <w:rsid w:val="00FC720F"/>
@@ -1277,9 +1353,9 @@
       <w:color w:val="808080"/>
     </w:rPr>
   </w:style>
-  <w:style w:type="paragraph" w:styleId="a4">
+  <w:style w:type="paragraph" w:styleId="ListParagraph">
     <w:name w:val="List Paragraph"/>
-    <w:basedOn w:val="a"/>
+    <w:basedOn w:val="Normal"/>
     <w:uiPriority w:val="34"/>
     <w:qFormat/>
     <w:rsid w:val="00761043"/>
@@ -1288,9 +1364,9 @@
       <w:contextualSpacing/>
     </w:pPr>
   </w:style>
-  <w:style w:type="character" w:styleId="a5">
+  <w:style w:type="character" w:styleId="Hyperlink">
     <w:name w:val="Hyperlink"/>
-    <w:basedOn w:val="a0"/>
+    <w:basedOn w:val="DefaultParagraphFont"/>
     <w:uiPriority w:val="99"/>
     <w:unhideWhenUsed/>
     <w:rsid w:val="00774D30"/>
@@ -1299,14 +1375,26 @@
       <w:u w:val="single"/>
     </w:rPr>
   </w:style>
-  <w:style w:type="character" w:styleId="a6">
+  <w:style w:type="character" w:styleId="UnresolvedMention">
     <w:name w:val="Unresolved Mention"/>
-    <w:basedOn w:val="a0"/>
+    <w:basedOn w:val="DefaultParagraphFont"/>
     <w:uiPriority w:val="99"/>
     <w:rsid w:val="00774D30"/>
     <w:rPr>
       <w:color w:val="605E5C"/>
       <w:shd w:val="clear" w:color="auto" w:fill="E1DFDD"/>
+    </w:rPr>
+  </w:style>
+  <w:style w:type="character" w:styleId="FollowedHyperlink">
+    <w:name w:val="FollowedHyperlink"/>
+    <w:basedOn w:val="DefaultParagraphFont"/>
+    <w:uiPriority w:val="99"/>
+    <w:semiHidden/>
+    <w:unhideWhenUsed/>
+    <w:rsid w:val="007B1EC6"/>
+    <w:rPr>
+      <w:color w:val="954F72" w:themeColor="followedHyperlink"/>
+      <w:u w:val="single"/>
     </w:rPr>
   </w:style>
 </w:styles>
